--- a/documents/Review1.docx
+++ b/documents/Review1.docx
@@ -6692,8 +6692,8 @@
           <w:bCs/>
         </w:rPr>
       </w:pPr>
-      <w:bookmarkStart w:id="5" w:name="_Hlk62117891"/>
-      <w:bookmarkStart w:id="6" w:name="_Toc63229858"/>
+      <w:bookmarkStart w:id="5" w:name="_Toc63229858"/>
+      <w:bookmarkStart w:id="6" w:name="_Hlk62117891"/>
       <w:r>
         <w:rPr>
           <w:lang w:val="en-US" w:eastAsia="en-US"/>
@@ -6706,9 +6706,9 @@
         </w:rPr>
         <w:t>:</w:t>
       </w:r>
-      <w:bookmarkEnd w:id="6"/>
+      <w:bookmarkEnd w:id="5"/>
     </w:p>
-    <w:bookmarkEnd w:id="5"/>
+    <w:bookmarkEnd w:id="6"/>
     <w:p>
       <w:pPr>
         <w:numPr>
@@ -41316,7 +41316,7 @@
         <v:path o:extrusionok="f" gradientshapeok="t" o:connecttype="rect"/>
         <o:lock v:ext="edit" aspectratio="t"/>
       </v:shapetype>
-      <v:shape id="_x0000_i1535" type="#_x0000_t75" style="width:11.25pt;height:11.25pt" o:bullet="t">
+      <v:shape id="_x0000_i1089" type="#_x0000_t75" style="width:11.25pt;height:11.25pt" o:bullet="t">
         <v:imagedata r:id="rId1" o:title="mso12A9"/>
       </v:shape>
     </w:pict>
